--- a/Arquivos/17 - Como Mentir com Estatísticas.docx
+++ b/Arquivos/17 - Como Mentir com Estatísticas.docx
@@ -14,10 +14,12 @@
           <w:color w:val="444444"/>
         </w:rPr>
       </w:pPr>
-      <w:bookmarkStart w:id="0" w:name="_Hlk54341353"/>
-      <w:bookmarkStart w:id="1" w:name="_Hlk65839391"/>
-      <w:bookmarkStart w:id="2" w:name="_Hlk65839066"/>
-      <w:bookmarkEnd w:id="0"/>
+      <w:bookmarkStart w:id="0" w:name="_Hlk65839391"/>
+      <w:bookmarkStart w:id="1" w:name="_Hlk65839066"/>
+      <w:bookmarkStart w:id="2" w:name="_Hlk65859530"/>
+      <w:bookmarkStart w:id="3" w:name="_Hlk65859826"/>
+      <w:bookmarkStart w:id="4" w:name="_Hlk54341353"/>
+      <w:bookmarkEnd w:id="4"/>
       <w:r>
         <w:rPr>
           <w:rStyle w:val="Forte"/>
@@ -35,15 +37,12 @@
         </w:pBdr>
         <w:jc w:val="center"/>
         <w:rPr>
-          <w:rFonts w:ascii="Segoe UI" w:hAnsi="Segoe UI" w:cs="Segoe UI"/>
           <w:color w:val="666666"/>
           <w:sz w:val="24"/>
           <w:szCs w:val="24"/>
           <w:shd w:val="clear" w:color="auto" w:fill="FFFFFF"/>
         </w:rPr>
       </w:pPr>
-      <w:bookmarkStart w:id="3" w:name="_Hlk65859530"/>
-      <w:bookmarkStart w:id="4" w:name="_Hlk65859826"/>
       <w:r>
         <w:rPr>
           <w:rFonts w:ascii="Segoe UI" w:hAnsi="Segoe UI" w:cs="Segoe UI"/>
@@ -112,39 +111,7 @@
           <w:color w:val="666666"/>
           <w:shd w:val="clear" w:color="auto" w:fill="FFFFFF"/>
         </w:rPr>
-        <w:t xml:space="preserve">: </w:t>
-      </w:r>
-      <w:r>
-        <w:rPr>
-          <w:rFonts w:ascii="Segoe UI" w:hAnsi="Segoe UI" w:cs="Segoe UI"/>
-          <w:color w:val="666666"/>
-          <w:shd w:val="clear" w:color="auto" w:fill="FFFFFF"/>
-        </w:rPr>
-        <w:t xml:space="preserve">Prof. </w:t>
-      </w:r>
-      <w:r>
-        <w:rPr>
-          <w:rFonts w:ascii="Segoe UI" w:hAnsi="Segoe UI" w:cs="Segoe UI"/>
-          <w:color w:val="666666"/>
-          <w:shd w:val="clear" w:color="auto" w:fill="FFFFFF"/>
-        </w:rPr>
-        <w:t xml:space="preserve">Fernando </w:t>
-      </w:r>
-      <w:r>
-        <w:rPr>
-          <w:rFonts w:ascii="Segoe UI" w:hAnsi="Segoe UI" w:cs="Segoe UI"/>
-          <w:color w:val="666666"/>
-          <w:shd w:val="clear" w:color="auto" w:fill="FFFFFF"/>
-        </w:rPr>
-        <w:t xml:space="preserve">de Souza </w:t>
-      </w:r>
-      <w:r>
-        <w:rPr>
-          <w:rFonts w:ascii="Segoe UI" w:hAnsi="Segoe UI" w:cs="Segoe UI"/>
-          <w:color w:val="666666"/>
-          <w:shd w:val="clear" w:color="auto" w:fill="FFFFFF"/>
-        </w:rPr>
-        <w:t>Bastos</w:t>
+        <w:t>: Prof. Fernando de Souza Bastos</w:t>
       </w:r>
     </w:p>
     <w:p>
@@ -165,7 +132,7 @@
           <w:szCs w:val="24"/>
           <w:shd w:val="clear" w:color="auto" w:fill="FFFFFF"/>
         </w:rPr>
-        <w:t>Coorientador</w:t>
+        <w:t>Coorientadora</w:t>
       </w:r>
       <w:r>
         <w:rPr>
@@ -175,70 +142,16 @@
           <w:szCs w:val="24"/>
           <w:shd w:val="clear" w:color="auto" w:fill="FFFFFF"/>
         </w:rPr>
-        <w:t xml:space="preserve">: </w:t>
-      </w:r>
-      <w:r>
-        <w:rPr>
-          <w:rFonts w:ascii="Segoe UI" w:hAnsi="Segoe UI" w:cs="Segoe UI"/>
-          <w:color w:val="666666"/>
-          <w:sz w:val="24"/>
-          <w:szCs w:val="24"/>
-          <w:shd w:val="clear" w:color="auto" w:fill="FFFFFF"/>
-        </w:rPr>
-        <w:t xml:space="preserve">Prof. </w:t>
-      </w:r>
-      <w:r>
-        <w:rPr>
-          <w:rFonts w:ascii="Segoe UI" w:hAnsi="Segoe UI" w:cs="Segoe UI"/>
-          <w:color w:val="666666"/>
-          <w:sz w:val="24"/>
-          <w:szCs w:val="24"/>
-          <w:shd w:val="clear" w:color="auto" w:fill="FFFFFF"/>
-        </w:rPr>
-        <w:t>Guaraci</w:t>
-      </w:r>
-      <w:r>
-        <w:rPr>
-          <w:rFonts w:ascii="Segoe UI" w:hAnsi="Segoe UI" w:cs="Segoe UI"/>
-          <w:color w:val="666666"/>
-          <w:sz w:val="24"/>
-          <w:szCs w:val="24"/>
-          <w:shd w:val="clear" w:color="auto" w:fill="FFFFFF"/>
-        </w:rPr>
-        <w:t xml:space="preserve"> de Lima</w:t>
-      </w:r>
-      <w:r>
-        <w:rPr>
-          <w:rFonts w:ascii="Segoe UI" w:hAnsi="Segoe UI" w:cs="Segoe UI"/>
-          <w:color w:val="666666"/>
-          <w:sz w:val="24"/>
-          <w:szCs w:val="24"/>
-          <w:shd w:val="clear" w:color="auto" w:fill="FFFFFF"/>
+        <w:t>: Profa. Lúcia Helena dos Santos Lobato</w:t>
+      </w:r>
+      <w:r>
+        <w:rPr>
+          <w:rStyle w:val="Forte"/>
+          <w:rFonts w:ascii="Segoe UI" w:hAnsi="Segoe UI" w:cs="Segoe UI"/>
+          <w:color w:val="444444"/>
         </w:rPr>
         <w:t xml:space="preserve"> </w:t>
       </w:r>
-      <w:proofErr w:type="spellStart"/>
-      <w:r>
-        <w:rPr>
-          <w:rFonts w:ascii="Segoe UI" w:hAnsi="Segoe UI" w:cs="Segoe UI"/>
-          <w:color w:val="666666"/>
-          <w:sz w:val="24"/>
-          <w:szCs w:val="24"/>
-          <w:shd w:val="clear" w:color="auto" w:fill="FFFFFF"/>
-        </w:rPr>
-        <w:t>Requena</w:t>
-      </w:r>
-      <w:proofErr w:type="spellEnd"/>
-      <w:r>
-        <w:rPr>
-          <w:rFonts w:ascii="Segoe UI" w:hAnsi="Segoe UI" w:cs="Segoe UI"/>
-          <w:color w:val="666666"/>
-          <w:sz w:val="24"/>
-          <w:szCs w:val="24"/>
-          <w:shd w:val="clear" w:color="auto" w:fill="FFFFFF"/>
-        </w:rPr>
-        <w:t xml:space="preserve"> </w:t>
-      </w:r>
       <w:r>
         <w:rPr>
           <w:rStyle w:val="Forte"/>
@@ -248,8 +161,8 @@
         <w:t>_____________________________________________________________________________________________</w:t>
       </w:r>
     </w:p>
-    <w:bookmarkEnd w:id="1"/>
-    <w:bookmarkEnd w:id="3"/>
+    <w:bookmarkEnd w:id="0"/>
+    <w:bookmarkEnd w:id="2"/>
     <w:p>
       <w:pPr>
         <w:pStyle w:val="NormalWeb"/>
@@ -263,8 +176,8 @@
         </w:rPr>
       </w:pPr>
     </w:p>
-    <w:bookmarkEnd w:id="2"/>
-    <w:bookmarkEnd w:id="4"/>
+    <w:bookmarkEnd w:id="1"/>
+    <w:bookmarkEnd w:id="3"/>
     <w:p>
       <w:pPr>
         <w:pStyle w:val="NormalWeb"/>

--- a/Arquivos/17 - Como Mentir com Estatísticas.docx
+++ b/Arquivos/17 - Como Mentir com Estatísticas.docx
@@ -14,12 +14,12 @@
           <w:color w:val="444444"/>
         </w:rPr>
       </w:pPr>
-      <w:bookmarkStart w:id="0" w:name="_Hlk65839391"/>
-      <w:bookmarkStart w:id="1" w:name="_Hlk65839066"/>
+      <w:bookmarkStart w:id="0" w:name="_Hlk54341353"/>
+      <w:bookmarkStart w:id="1" w:name="_Hlk65839391"/>
       <w:bookmarkStart w:id="2" w:name="_Hlk65859530"/>
-      <w:bookmarkStart w:id="3" w:name="_Hlk65859826"/>
-      <w:bookmarkStart w:id="4" w:name="_Hlk54341353"/>
-      <w:bookmarkEnd w:id="4"/>
+      <w:bookmarkStart w:id="3" w:name="_Hlk65839066"/>
+      <w:bookmarkStart w:id="4" w:name="_Hlk65859826"/>
+      <w:bookmarkEnd w:id="0"/>
       <w:r>
         <w:rPr>
           <w:rStyle w:val="Forte"/>
@@ -161,7 +161,7 @@
         <w:t>_____________________________________________________________________________________________</w:t>
       </w:r>
     </w:p>
-    <w:bookmarkEnd w:id="0"/>
+    <w:bookmarkEnd w:id="1"/>
     <w:bookmarkEnd w:id="2"/>
     <w:p>
       <w:pPr>
@@ -176,8 +176,8 @@
         </w:rPr>
       </w:pPr>
     </w:p>
-    <w:bookmarkEnd w:id="1"/>
     <w:bookmarkEnd w:id="3"/>
+    <w:bookmarkEnd w:id="4"/>
     <w:p>
       <w:pPr>
         <w:pStyle w:val="NormalWeb"/>
@@ -2915,6 +2915,49 @@
     </w:p>
     <w:p>
       <w:pPr>
+        <w:pStyle w:val="NormalWeb"/>
+        <w:shd w:val="clear" w:color="auto" w:fill="FFFFFF"/>
+        <w:spacing w:before="0" w:beforeAutospacing="0"/>
+        <w:jc w:val="both"/>
+        <w:rPr>
+          <w:rStyle w:val="Forte"/>
+          <w:rFonts w:ascii="Segoe UI" w:hAnsi="Segoe UI" w:cs="Segoe UI"/>
+          <w:b w:val="0"/>
+          <w:bCs w:val="0"/>
+          <w:color w:val="000000" w:themeColor="text1"/>
+        </w:rPr>
+      </w:pPr>
+      <w:r>
+        <w:rPr>
+          <w:rStyle w:val="Forte"/>
+          <w:rFonts w:ascii="Segoe UI" w:hAnsi="Segoe UI" w:cs="Segoe UI"/>
+          <w:b w:val="0"/>
+          <w:bCs w:val="0"/>
+          <w:color w:val="000000" w:themeColor="text1"/>
+        </w:rPr>
+        <w:t xml:space="preserve">DUTRA, Dayana. </w:t>
+      </w:r>
+      <w:r>
+        <w:rPr>
+          <w:rStyle w:val="Forte"/>
+          <w:rFonts w:ascii="Segoe UI" w:hAnsi="Segoe UI" w:cs="Segoe UI"/>
+          <w:color w:val="000000" w:themeColor="text1"/>
+        </w:rPr>
+        <w:t>Ferramentas Práticas para o Ensino da Probabilidade e Estatística na Educação Básica</w:t>
+      </w:r>
+      <w:r>
+        <w:rPr>
+          <w:rStyle w:val="Forte"/>
+          <w:rFonts w:ascii="Segoe UI" w:hAnsi="Segoe UI" w:cs="Segoe UI"/>
+          <w:b w:val="0"/>
+          <w:bCs w:val="0"/>
+          <w:color w:val="000000" w:themeColor="text1"/>
+        </w:rPr>
+        <w:t>. Dissertação. Mestrado Profissional em Matemática em Rede Nacional – PROFMAT. Universidade Federal de Viçosa. 2021.</w:t>
+      </w:r>
+    </w:p>
+    <w:p>
+      <w:pPr>
         <w:jc w:val="both"/>
         <w:rPr>
           <w:rFonts w:ascii="Segoe UI" w:eastAsia="Arial" w:hAnsi="Segoe UI" w:cs="Segoe UI"/>
@@ -3360,9 +3403,12 @@
       <w:pPr>
         <w:jc w:val="both"/>
         <w:rPr>
-          <w:rFonts w:ascii="Segoe UI" w:eastAsia="Arial" w:hAnsi="Segoe UI" w:cs="Segoe UI"/>
-          <w:sz w:val="24"/>
-          <w:szCs w:val="24"/>
+          <w:rFonts w:ascii="Segoe UI" w:eastAsia="Times New Roman" w:hAnsi="Segoe UI" w:cs="Segoe UI"/>
+          <w:b/>
+          <w:bCs/>
+          <w:sz w:val="24"/>
+          <w:szCs w:val="24"/>
+          <w:lang w:eastAsia="pt-BR"/>
         </w:rPr>
       </w:pPr>
       <w:r>
@@ -3461,19 +3507,6 @@
         </w:rPr>
         <w:t xml:space="preserve"> 2021.</w:t>
       </w:r>
-    </w:p>
-    <w:p>
-      <w:pPr>
-        <w:jc w:val="both"/>
-        <w:rPr>
-          <w:rFonts w:ascii="Segoe UI" w:eastAsia="Times New Roman" w:hAnsi="Segoe UI" w:cs="Segoe UI"/>
-          <w:b/>
-          <w:bCs/>
-          <w:sz w:val="24"/>
-          <w:szCs w:val="24"/>
-          <w:lang w:eastAsia="pt-BR"/>
-        </w:rPr>
-      </w:pPr>
     </w:p>
     <w:sectPr>
       <w:headerReference w:type="first" r:id="rId22"/>
